--- a/labmanual/WW101-AnswerKey.docx
+++ b/labmanual/WW101-AnswerKey.docx
@@ -115,6 +115,38 @@
         <w:pStyle w:val="Heading3"/>
       </w:pPr>
       <w:r>
+        <w:t>Exercise 14</w:t>
+      </w:r>
+    </w:p>
+    <w:p>
+      <w:pPr>
+        <w:ind w:left="720"/>
+      </w:pPr>
+      <w:r>
+        <w:t>What I2C addresses are found on the shield?</w:t>
+      </w:r>
+    </w:p>
+    <w:p>
+      <w:pPr>
+        <w:ind w:left="720"/>
+      </w:pPr>
+      <w:r>
+        <w:t>0x08 – Analog Co-processor</w:t>
+      </w:r>
+    </w:p>
+    <w:p>
+      <w:pPr>
+        <w:ind w:left="720"/>
+      </w:pPr>
+      <w:r>
+        <w:t>0x50, 0x51 - FRAM</w:t>
+      </w:r>
+    </w:p>
+    <w:p>
+      <w:pPr>
+        <w:pStyle w:val="Heading3"/>
+      </w:pPr>
+      <w:r>
         <w:t>Exercise 03</w:t>
       </w:r>
     </w:p>
@@ -311,6 +343,7 @@
         <w:ind w:left="720"/>
       </w:pPr>
       <w:r>
+        <w:lastRenderedPageBreak/>
         <w:t>The LED will blink every 100ms because the semaphore will timeout even when the button is not pressed.</w:t>
       </w:r>
     </w:p>
@@ -319,7 +352,6 @@
         <w:pStyle w:val="Heading3"/>
       </w:pPr>
       <w:r>
-        <w:lastRenderedPageBreak/>
         <w:t>Exercise 03</w:t>
       </w:r>
     </w:p>
@@ -377,7 +409,12 @@
         <w:ind w:left="720"/>
       </w:pPr>
       <w:r>
-        <w:t xml:space="preserve">One of the LEDs will not blink and one of the print statements will not execute (the one that doesn’t unlock the </w:t>
+        <w:t xml:space="preserve">One of the LEDs will not blink and one of the print statements will not execute (the one that doesn’t </w:t>
+      </w:r>
+      <w:bookmarkStart w:id="0" w:name="_GoBack"/>
+      <w:bookmarkEnd w:id="0"/>
+      <w:r>
+        <w:t xml:space="preserve">unlock the </w:t>
       </w:r>
       <w:proofErr w:type="spellStart"/>
       <w:r>
@@ -441,7 +478,13 @@
         <w:ind w:left="1080"/>
       </w:pPr>
       <w:r>
-        <w:t>The LED will appear to stay on all the time (in fact, it is blinking on/off rapidly) so it appears dim. The reason is that as soon as the timer executes the LED blinking function once, it never executes so it continually blinks the LED with no delay.</w:t>
+        <w:t xml:space="preserve">The LED will appear to stay on all the time (in fact, it is blinking on/off rapidly) so it appears dim. The reason is that as soon as the timer executes the LED blinking function once, it never </w:t>
+      </w:r>
+      <w:r>
+        <w:t>exits</w:t>
+      </w:r>
+      <w:r>
+        <w:t xml:space="preserve"> so it continually blinks the LED with no delay.</w:t>
       </w:r>
     </w:p>
     <w:p>
@@ -806,6 +849,7 @@
         </w:numPr>
       </w:pPr>
       <w:r>
+        <w:lastRenderedPageBreak/>
         <w:t>Why did the firmware author create a function called “</w:t>
       </w:r>
       <w:proofErr w:type="spellStart"/>
@@ -838,7 +882,6 @@
         </w:numPr>
       </w:pPr>
       <w:r>
-        <w:lastRenderedPageBreak/>
         <w:t>Are all messages sent to the AWS IOT MQTT Message Broker required to be in JSON format?</w:t>
       </w:r>
     </w:p>
@@ -1229,10 +1272,7 @@
         <w:pStyle w:val="Heading3"/>
       </w:pPr>
       <w:r>
-        <w:t>Exercise 0</w:t>
-      </w:r>
-      <w:r>
-        <w:t>6</w:t>
+        <w:t>Exercise 06</w:t>
       </w:r>
     </w:p>
     <w:p>
@@ -1270,8 +1310,6 @@
       <w:r>
         <w:t xml:space="preserve"> This contains a JSON message to turn off the LED.</w:t>
       </w:r>
-      <w:bookmarkStart w:id="0" w:name="_GoBack"/>
-      <w:bookmarkEnd w:id="0"/>
     </w:p>
     <w:p>
       <w:pPr>
@@ -1282,6 +1320,7 @@
         </w:numPr>
       </w:pPr>
       <w:r>
+        <w:lastRenderedPageBreak/>
         <w:t xml:space="preserve">The document is updated and a shadow </w:t>
       </w:r>
       <w:r>

--- a/labmanual/WW101-AnswerKey.docx
+++ b/labmanual/WW101-AnswerKey.docx
@@ -115,38 +115,6 @@
         <w:pStyle w:val="Heading3"/>
       </w:pPr>
       <w:r>
-        <w:t>Exercise 14</w:t>
-      </w:r>
-    </w:p>
-    <w:p>
-      <w:pPr>
-        <w:ind w:left="720"/>
-      </w:pPr>
-      <w:r>
-        <w:t>What I2C addresses are found on the shield?</w:t>
-      </w:r>
-    </w:p>
-    <w:p>
-      <w:pPr>
-        <w:ind w:left="720"/>
-      </w:pPr>
-      <w:r>
-        <w:t>0x08 – Analog Co-processor</w:t>
-      </w:r>
-    </w:p>
-    <w:p>
-      <w:pPr>
-        <w:ind w:left="720"/>
-      </w:pPr>
-      <w:r>
-        <w:t>0x50, 0x51 - FRAM</w:t>
-      </w:r>
-    </w:p>
-    <w:p>
-      <w:pPr>
-        <w:pStyle w:val="Heading3"/>
-      </w:pPr>
-      <w:r>
         <w:t>Exercise 03</w:t>
       </w:r>
     </w:p>
@@ -264,17 +232,19 @@
     </w:p>
     <w:p>
       <w:pPr>
-        <w:pStyle w:val="Heading2"/>
         <w:ind w:left="720"/>
       </w:pPr>
       <w:r>
-        <w:t>0x08, 0x50, 0x51</w:t>
-      </w:r>
-    </w:p>
-    <w:p>
-      <w:pPr>
-        <w:pStyle w:val="Heading2"/>
-      </w:pPr>
+        <w:t>0x08 – Analog Co-processor</w:t>
+      </w:r>
+    </w:p>
+    <w:p>
+      <w:pPr>
+        <w:pStyle w:val="ListParagraph"/>
+      </w:pPr>
+      <w:r>
+        <w:t>0x50, 0x51 - FRAM</w:t>
+      </w:r>
     </w:p>
     <w:p>
       <w:pPr>
@@ -331,7 +301,7 @@
         <w:pStyle w:val="ListParagraph"/>
         <w:numPr>
           <w:ilvl w:val="0"/>
-          <w:numId w:val="8"/>
+          <w:numId w:val="7"/>
         </w:numPr>
       </w:pPr>
       <w:r>
@@ -343,15 +313,15 @@
         <w:ind w:left="720"/>
       </w:pPr>
       <w:r>
+        <w:t>The LED will blink every 100ms because the semaphore will timeout even when the button is not pressed.</w:t>
+      </w:r>
+    </w:p>
+    <w:p>
+      <w:pPr>
+        <w:pStyle w:val="Heading3"/>
+      </w:pPr>
+      <w:r>
         <w:lastRenderedPageBreak/>
-        <w:t>The LED will blink every 100ms because the semaphore will timeout even when the button is not pressed.</w:t>
-      </w:r>
-    </w:p>
-    <w:p>
-      <w:pPr>
-        <w:pStyle w:val="Heading3"/>
-      </w:pPr>
-      <w:r>
         <w:t>Exercise 03</w:t>
       </w:r>
     </w:p>
@@ -409,12 +379,7 @@
         <w:ind w:left="720"/>
       </w:pPr>
       <w:r>
-        <w:t xml:space="preserve">One of the LEDs will not blink and one of the print statements will not execute (the one that doesn’t </w:t>
-      </w:r>
-      <w:bookmarkStart w:id="0" w:name="_GoBack"/>
-      <w:bookmarkEnd w:id="0"/>
-      <w:r>
-        <w:t xml:space="preserve">unlock the </w:t>
+        <w:t xml:space="preserve">One of the LEDs will not blink and one of the print statements will not execute (the one that doesn’t unlock the </w:t>
       </w:r>
       <w:proofErr w:type="spellStart"/>
       <w:r>
@@ -431,6 +396,27 @@
       </w:pPr>
       <w:r>
         <w:t>Exercise 05</w:t>
+      </w:r>
+    </w:p>
+    <w:p>
+      <w:pPr>
+        <w:pStyle w:val="ListParagraph"/>
+        <w:keepNext/>
+        <w:numPr>
+          <w:ilvl w:val="0"/>
+          <w:numId w:val="15"/>
+        </w:numPr>
+      </w:pPr>
+      <w:r>
+        <w:t>Can the main application loop be empty in this case? Why?</w:t>
+      </w:r>
+    </w:p>
+    <w:p>
+      <w:pPr>
+        <w:ind w:left="720"/>
+      </w:pPr>
+      <w:r>
+        <w:t>Yes, because there is only one thread. It doesn’t matter than the main thread never suspends.</w:t>
       </w:r>
     </w:p>
     <w:p>
@@ -438,70 +424,55 @@
         <w:pStyle w:val="ListParagraph"/>
         <w:numPr>
           <w:ilvl w:val="0"/>
-          <w:numId w:val="10"/>
+          <w:numId w:val="15"/>
         </w:numPr>
       </w:pPr>
       <w:r>
-        <w:t>Can the main application loop be empty in this case? Why?</w:t>
-      </w:r>
-    </w:p>
-    <w:p>
-      <w:pPr>
-        <w:ind w:left="1080"/>
-      </w:pPr>
-      <w:r>
-        <w:t>Yes, because there is only one thread. It doesn’t matter than the main thread never suspends.</w:t>
-      </w:r>
-    </w:p>
+        <w:t xml:space="preserve">What happens if you don’t remove the </w:t>
+      </w:r>
+      <w:proofErr w:type="gramStart"/>
+      <w:r>
+        <w:t>while(</w:t>
+      </w:r>
+      <w:proofErr w:type="gramEnd"/>
+      <w:r>
+        <w:t>1) loop from the function that blinks the LED? Why?</w:t>
+      </w:r>
+    </w:p>
+    <w:p>
+      <w:pPr>
+        <w:ind w:left="720"/>
+      </w:pPr>
+      <w:r>
+        <w:t xml:space="preserve">The LED will appear to stay on all the time (in fact, it is blinking on/off rapidly) so it appears dim. The reason is that as soon as the timer executes the LED blinking function once, it never </w:t>
+      </w:r>
+      <w:r>
+        <w:t>exits</w:t>
+      </w:r>
+      <w:r>
+        <w:t xml:space="preserve"> so </w:t>
+      </w:r>
+      <w:bookmarkStart w:id="0" w:name="_GoBack"/>
+      <w:r>
+        <w:t>it continually blinks the LED with no delay.</w:t>
+      </w:r>
+    </w:p>
+    <w:bookmarkEnd w:id="0"/>
     <w:p>
       <w:pPr>
         <w:pStyle w:val="ListParagraph"/>
         <w:numPr>
           <w:ilvl w:val="0"/>
-          <w:numId w:val="12"/>
+          <w:numId w:val="15"/>
         </w:numPr>
       </w:pPr>
       <w:r>
-        <w:t xml:space="preserve">What happens if you don’t remove the </w:t>
-      </w:r>
-      <w:proofErr w:type="gramStart"/>
-      <w:r>
-        <w:t>while(</w:t>
-      </w:r>
-      <w:proofErr w:type="gramEnd"/>
-      <w:r>
-        <w:t>1) loop from the function that blinks the LED? Why?</w:t>
-      </w:r>
-    </w:p>
-    <w:p>
-      <w:pPr>
-        <w:ind w:left="1080"/>
-      </w:pPr>
-      <w:r>
-        <w:t xml:space="preserve">The LED will appear to stay on all the time (in fact, it is blinking on/off rapidly) so it appears dim. The reason is that as soon as the timer executes the LED blinking function once, it never </w:t>
-      </w:r>
-      <w:r>
-        <w:t>exits</w:t>
-      </w:r>
-      <w:r>
-        <w:t xml:space="preserve"> so it continually blinks the LED with no delay.</w:t>
-      </w:r>
-    </w:p>
-    <w:p>
-      <w:pPr>
-        <w:pStyle w:val="ListParagraph"/>
-        <w:numPr>
-          <w:ilvl w:val="0"/>
-          <w:numId w:val="11"/>
-        </w:numPr>
-      </w:pPr>
-      <w:r>
         <w:t>Run the debugger. How many threads are in this application?</w:t>
       </w:r>
     </w:p>
     <w:p>
       <w:pPr>
-        <w:ind w:left="1080"/>
+        <w:ind w:left="720"/>
       </w:pPr>
       <w:r>
         <w:t xml:space="preserve">There are 5 threads: app, system monitor, 2 worker threads, and WWD. </w:t>
@@ -849,7 +820,6 @@
         </w:numPr>
       </w:pPr>
       <w:r>
-        <w:lastRenderedPageBreak/>
         <w:t>Why did the firmware author create a function called “</w:t>
       </w:r>
       <w:proofErr w:type="spellStart"/>
@@ -882,6 +852,7 @@
         </w:numPr>
       </w:pPr>
       <w:r>
+        <w:lastRenderedPageBreak/>
         <w:t>Are all messages sent to the AWS IOT MQTT Message Broker required to be in JSON format?</w:t>
       </w:r>
     </w:p>
@@ -1320,7 +1291,6 @@
         </w:numPr>
       </w:pPr>
       <w:r>
-        <w:lastRenderedPageBreak/>
         <w:t xml:space="preserve">The document is updated and a shadow </w:t>
       </w:r>
       <w:r>
@@ -1574,7 +1544,7 @@
   <w:abstractNum w:abstractNumId="2" w15:restartNumberingAfterBreak="0">
     <w:nsid w:val="02E829F1"/>
     <w:multiLevelType w:val="hybridMultilevel"/>
-    <w:tmpl w:val="5FF0DEA6"/>
+    <w:tmpl w:val="5120BD7A"/>
     <w:lvl w:ilvl="0" w:tplc="0409000F">
       <w:start w:val="1"/>
       <w:numFmt w:val="decimal"/>
@@ -1945,7 +1915,7 @@
   <w:abstractNum w:abstractNumId="6" w15:restartNumberingAfterBreak="0">
     <w:nsid w:val="23621ED8"/>
     <w:multiLevelType w:val="hybridMultilevel"/>
-    <w:tmpl w:val="F766BF04"/>
+    <w:tmpl w:val="84F2E22C"/>
     <w:lvl w:ilvl="0" w:tplc="0409000F">
       <w:start w:val="1"/>
       <w:numFmt w:val="decimal"/>
@@ -2287,6 +2257,92 @@
     </w:lvl>
   </w:abstractNum>
   <w:abstractNum w:abstractNumId="10" w15:restartNumberingAfterBreak="0">
+    <w:nsid w:val="33B973CC"/>
+    <w:multiLevelType w:val="hybridMultilevel"/>
+    <w:tmpl w:val="3CE0A746"/>
+    <w:lvl w:ilvl="0" w:tplc="0409000F">
+      <w:start w:val="1"/>
+      <w:numFmt w:val="decimal"/>
+      <w:lvlText w:val="%1."/>
+      <w:lvlJc w:val="left"/>
+      <w:pPr>
+        <w:ind w:left="720" w:hanging="360"/>
+      </w:pPr>
+    </w:lvl>
+    <w:lvl w:ilvl="1" w:tplc="04090019">
+      <w:start w:val="1"/>
+      <w:numFmt w:val="lowerLetter"/>
+      <w:lvlText w:val="%2."/>
+      <w:lvlJc w:val="left"/>
+      <w:pPr>
+        <w:ind w:left="1440" w:hanging="360"/>
+      </w:pPr>
+    </w:lvl>
+    <w:lvl w:ilvl="2" w:tplc="0409001B">
+      <w:start w:val="1"/>
+      <w:numFmt w:val="lowerRoman"/>
+      <w:lvlText w:val="%3."/>
+      <w:lvlJc w:val="right"/>
+      <w:pPr>
+        <w:ind w:left="2160" w:hanging="180"/>
+      </w:pPr>
+    </w:lvl>
+    <w:lvl w:ilvl="3" w:tplc="0409000F" w:tentative="1">
+      <w:start w:val="1"/>
+      <w:numFmt w:val="decimal"/>
+      <w:lvlText w:val="%4."/>
+      <w:lvlJc w:val="left"/>
+      <w:pPr>
+        <w:ind w:left="2880" w:hanging="360"/>
+      </w:pPr>
+    </w:lvl>
+    <w:lvl w:ilvl="4" w:tplc="04090019" w:tentative="1">
+      <w:start w:val="1"/>
+      <w:numFmt w:val="lowerLetter"/>
+      <w:lvlText w:val="%5."/>
+      <w:lvlJc w:val="left"/>
+      <w:pPr>
+        <w:ind w:left="3600" w:hanging="360"/>
+      </w:pPr>
+    </w:lvl>
+    <w:lvl w:ilvl="5" w:tplc="0409001B" w:tentative="1">
+      <w:start w:val="1"/>
+      <w:numFmt w:val="lowerRoman"/>
+      <w:lvlText w:val="%6."/>
+      <w:lvlJc w:val="right"/>
+      <w:pPr>
+        <w:ind w:left="4320" w:hanging="180"/>
+      </w:pPr>
+    </w:lvl>
+    <w:lvl w:ilvl="6" w:tplc="0409000F" w:tentative="1">
+      <w:start w:val="1"/>
+      <w:numFmt w:val="decimal"/>
+      <w:lvlText w:val="%7."/>
+      <w:lvlJc w:val="left"/>
+      <w:pPr>
+        <w:ind w:left="5040" w:hanging="360"/>
+      </w:pPr>
+    </w:lvl>
+    <w:lvl w:ilvl="7" w:tplc="04090019" w:tentative="1">
+      <w:start w:val="1"/>
+      <w:numFmt w:val="lowerLetter"/>
+      <w:lvlText w:val="%8."/>
+      <w:lvlJc w:val="left"/>
+      <w:pPr>
+        <w:ind w:left="5760" w:hanging="360"/>
+      </w:pPr>
+    </w:lvl>
+    <w:lvl w:ilvl="8" w:tplc="0409001B" w:tentative="1">
+      <w:start w:val="1"/>
+      <w:numFmt w:val="lowerRoman"/>
+      <w:lvlText w:val="%9."/>
+      <w:lvlJc w:val="right"/>
+      <w:pPr>
+        <w:ind w:left="6480" w:hanging="180"/>
+      </w:pPr>
+    </w:lvl>
+  </w:abstractNum>
+  <w:abstractNum w:abstractNumId="11" w15:restartNumberingAfterBreak="0">
     <w:nsid w:val="42F86810"/>
     <w:multiLevelType w:val="hybridMultilevel"/>
     <w:tmpl w:val="EF669B84"/>
@@ -2372,7 +2428,7 @@
       </w:pPr>
     </w:lvl>
   </w:abstractNum>
-  <w:abstractNum w:abstractNumId="11" w15:restartNumberingAfterBreak="0">
+  <w:abstractNum w:abstractNumId="12" w15:restartNumberingAfterBreak="0">
     <w:nsid w:val="477C281A"/>
     <w:multiLevelType w:val="hybridMultilevel"/>
     <w:tmpl w:val="EE6E7E10"/>
@@ -2458,7 +2514,7 @@
       </w:pPr>
     </w:lvl>
   </w:abstractNum>
-  <w:abstractNum w:abstractNumId="12" w15:restartNumberingAfterBreak="0">
+  <w:abstractNum w:abstractNumId="13" w15:restartNumberingAfterBreak="0">
     <w:nsid w:val="5AA82C44"/>
     <w:multiLevelType w:val="hybridMultilevel"/>
     <w:tmpl w:val="C1D25132"/>
@@ -2571,7 +2627,7 @@
       </w:rPr>
     </w:lvl>
   </w:abstractNum>
-  <w:abstractNum w:abstractNumId="13" w15:restartNumberingAfterBreak="0">
+  <w:abstractNum w:abstractNumId="14" w15:restartNumberingAfterBreak="0">
     <w:nsid w:val="78C1534B"/>
     <w:multiLevelType w:val="hybridMultilevel"/>
     <w:tmpl w:val="9112D02E"/>
@@ -2658,7 +2714,7 @@
     </w:lvl>
   </w:abstractNum>
   <w:num w:numId="1">
-    <w:abstractNumId w:val="12"/>
+    <w:abstractNumId w:val="13"/>
   </w:num>
   <w:num w:numId="2">
     <w:abstractNumId w:val="1"/>
@@ -2667,7 +2723,7 @@
     <w:abstractNumId w:val="3"/>
   </w:num>
   <w:num w:numId="4">
-    <w:abstractNumId w:val="10"/>
+    <w:abstractNumId w:val="11"/>
   </w:num>
   <w:num w:numId="5">
     <w:abstractNumId w:val="7"/>
@@ -2688,16 +2744,19 @@
     <w:abstractNumId w:val="9"/>
   </w:num>
   <w:num w:numId="11">
-    <w:abstractNumId w:val="11"/>
+    <w:abstractNumId w:val="12"/>
   </w:num>
   <w:num w:numId="12">
     <w:abstractNumId w:val="8"/>
   </w:num>
   <w:num w:numId="13">
-    <w:abstractNumId w:val="13"/>
+    <w:abstractNumId w:val="14"/>
   </w:num>
   <w:num w:numId="14">
     <w:abstractNumId w:val="0"/>
+  </w:num>
+  <w:num w:numId="15">
+    <w:abstractNumId w:val="10"/>
   </w:num>
 </w:numbering>
 </file>

--- a/labmanual/WW101-AnswerKey.docx
+++ b/labmanual/WW101-AnswerKey.docx
@@ -53,7 +53,20 @@
         </w:numPr>
       </w:pPr>
       <w:r>
-        <w:t>Which WICED GPIO pin is WICED_PWM_1 connected to?</w:t>
+        <w:t>Which WICED GPIO pin is WICED_PWM_</w:t>
+      </w:r>
+      <w:del w:id="0" w:author="Greg Landry" w:date="2017-02-28T13:11:00Z">
+        <w:r>
+          <w:delText xml:space="preserve">1 </w:delText>
+        </w:r>
+      </w:del>
+      <w:ins w:id="1" w:author="Greg Landry" w:date="2017-02-28T13:11:00Z">
+        <w:r>
+          <w:t xml:space="preserve">4 </w:t>
+        </w:r>
+      </w:ins>
+      <w:r>
+        <w:t>connected to?</w:t>
       </w:r>
     </w:p>
     <w:p>
@@ -61,8 +74,18 @@
         <w:ind w:left="720"/>
       </w:pPr>
       <w:r>
-        <w:t>WICED_GPIO_11</w:t>
-      </w:r>
+        <w:t>WICED_GPIO_</w:t>
+      </w:r>
+      <w:del w:id="2" w:author="Greg Landry" w:date="2017-02-28T13:12:00Z">
+        <w:r>
+          <w:delText>11</w:delText>
+        </w:r>
+      </w:del>
+      <w:ins w:id="3" w:author="Greg Landry" w:date="2017-02-28T13:12:00Z">
+        <w:r>
+          <w:t>3</w:t>
+        </w:r>
+      </w:ins>
     </w:p>
     <w:p>
       <w:pPr>
@@ -71,10 +94,25 @@
           <w:ilvl w:val="0"/>
           <w:numId w:val="4"/>
         </w:numPr>
-      </w:pPr>
-      <w:r>
-        <w:t>Which module pin is WICED_PWM_1 connected to?</w:t>
-      </w:r>
+        <w:rPr>
+          <w:del w:id="4" w:author="Greg Landry" w:date="2017-02-28T13:17:00Z"/>
+        </w:rPr>
+      </w:pPr>
+      <w:del w:id="5" w:author="Greg Landry" w:date="2017-02-28T13:17:00Z">
+        <w:r>
+          <w:delText>Which module pin is WICED_PWM_</w:delText>
+        </w:r>
+      </w:del>
+      <w:del w:id="6" w:author="Greg Landry" w:date="2017-02-28T13:12:00Z">
+        <w:r>
+          <w:delText xml:space="preserve">1 </w:delText>
+        </w:r>
+      </w:del>
+      <w:del w:id="7" w:author="Greg Landry" w:date="2017-02-28T13:17:00Z">
+        <w:r>
+          <w:delText>connected to?</w:delText>
+        </w:r>
+      </w:del>
     </w:p>
     <w:p>
       <w:pPr>
@@ -82,13 +120,18 @@
           <w:tab w:val="left" w:pos="2687"/>
         </w:tabs>
         <w:ind w:left="720"/>
-      </w:pPr>
-      <w:r>
-        <w:t>MICRO_I2C1_SCL</w:t>
-      </w:r>
-      <w:r>
-        <w:tab/>
-      </w:r>
+        <w:rPr>
+          <w:del w:id="8" w:author="Greg Landry" w:date="2017-02-28T13:17:00Z"/>
+        </w:rPr>
+      </w:pPr>
+      <w:del w:id="9" w:author="Greg Landry" w:date="2017-02-28T13:17:00Z">
+        <w:r>
+          <w:delText>MICRO_I2C1_SCL</w:delText>
+        </w:r>
+        <w:r>
+          <w:tab/>
+        </w:r>
+      </w:del>
     </w:p>
     <w:p>
       <w:pPr>
@@ -99,24 +142,54 @@
         </w:numPr>
       </w:pPr>
       <w:r>
-        <w:t>Which Arduino header pin is WICED_PWM_1 connected to?</w:t>
+        <w:t>Which Arduino header pin is WICED_PWM_</w:t>
+      </w:r>
+      <w:del w:id="10" w:author="Greg Landry" w:date="2017-02-28T13:13:00Z">
+        <w:r>
+          <w:delText xml:space="preserve">1 </w:delText>
+        </w:r>
+      </w:del>
+      <w:ins w:id="11" w:author="Greg Landry" w:date="2017-02-28T13:13:00Z">
+        <w:r>
+          <w:t xml:space="preserve">4 </w:t>
+        </w:r>
+      </w:ins>
+      <w:r>
+        <w:t>connected to?</w:t>
       </w:r>
     </w:p>
     <w:p>
       <w:pPr>
         <w:ind w:left="720"/>
       </w:pPr>
-      <w:r>
-        <w:t>D15</w:t>
-      </w:r>
+      <w:del w:id="12" w:author="Greg Landry" w:date="2017-02-28T13:13:00Z">
+        <w:r>
+          <w:delText>D15</w:delText>
+        </w:r>
+      </w:del>
+      <w:ins w:id="13" w:author="Greg Landry" w:date="2017-02-28T13:13:00Z">
+        <w:r>
+          <w:t>D9</w:t>
+        </w:r>
+      </w:ins>
     </w:p>
     <w:p>
       <w:pPr>
         <w:pStyle w:val="Heading3"/>
       </w:pPr>
       <w:r>
-        <w:t>Exercise 03</w:t>
-      </w:r>
+        <w:t>Exercise 0</w:t>
+      </w:r>
+      <w:ins w:id="14" w:author="Greg Landry" w:date="2017-02-28T13:24:00Z">
+        <w:r>
+          <w:t>2</w:t>
+        </w:r>
+      </w:ins>
+      <w:del w:id="15" w:author="Greg Landry" w:date="2017-02-28T13:24:00Z">
+        <w:r>
+          <w:delText>3</w:delText>
+        </w:r>
+      </w:del>
     </w:p>
     <w:p>
       <w:pPr>
@@ -166,7 +239,15 @@
         </w:numPr>
       </w:pPr>
       <w:r>
-        <w:t>In what file and on what line does the WICED_LED1 get assigned to the correct pin for this kit?</w:t>
+        <w:t>In what file and on what line does the WICED_</w:t>
+      </w:r>
+      <w:ins w:id="16" w:author="Greg Landry" w:date="2017-02-28T13:25:00Z">
+        <w:r>
+          <w:t>SH_</w:t>
+        </w:r>
+      </w:ins>
+      <w:r>
+        <w:t>LED1 get assigned to the correct pin for this kit?</w:t>
       </w:r>
     </w:p>
     <w:p>
@@ -182,7 +263,20 @@
       </w:r>
       <w:proofErr w:type="spellEnd"/>
       <w:r>
-        <w:t>, line 203.</w:t>
+        <w:t xml:space="preserve">, line </w:t>
+      </w:r>
+      <w:del w:id="17" w:author="Greg Landry" w:date="2017-02-28T13:25:00Z">
+        <w:r>
+          <w:delText>203</w:delText>
+        </w:r>
+      </w:del>
+      <w:ins w:id="18" w:author="Greg Landry" w:date="2017-02-28T13:25:00Z">
+        <w:r>
+          <w:t>360</w:t>
+        </w:r>
+      </w:ins>
+      <w:r>
+        <w:t>.</w:t>
       </w:r>
     </w:p>
     <w:p>
@@ -207,7 +301,20 @@
       </w:r>
       <w:proofErr w:type="spellEnd"/>
       <w:r>
-        <w:t>, line 491.</w:t>
+        <w:t xml:space="preserve">, line </w:t>
+      </w:r>
+      <w:del w:id="19" w:author="Greg Landry" w:date="2017-02-28T13:25:00Z">
+        <w:r>
+          <w:delText>491</w:delText>
+        </w:r>
+      </w:del>
+      <w:ins w:id="20" w:author="Greg Landry" w:date="2017-02-28T13:25:00Z">
+        <w:r>
+          <w:t>333</w:t>
+        </w:r>
+      </w:ins>
+      <w:r>
+        <w:t>.</w:t>
       </w:r>
     </w:p>
     <w:p>
@@ -215,8 +322,18 @@
         <w:pStyle w:val="Heading3"/>
       </w:pPr>
       <w:r>
-        <w:t>Exercise 13</w:t>
-      </w:r>
+        <w:t xml:space="preserve">Exercise </w:t>
+      </w:r>
+      <w:del w:id="21" w:author="Greg Landry" w:date="2017-02-28T14:06:00Z">
+        <w:r>
+          <w:delText>13</w:delText>
+        </w:r>
+      </w:del>
+      <w:ins w:id="22" w:author="Greg Landry" w:date="2017-02-28T14:06:00Z">
+        <w:r>
+          <w:t>08</w:t>
+        </w:r>
+      </w:ins>
     </w:p>
     <w:p>
       <w:pPr>
@@ -227,30 +344,140 @@
         </w:numPr>
       </w:pPr>
       <w:r>
-        <w:t>What addresses are found on the shield?</w:t>
+        <w:t xml:space="preserve">What </w:t>
+      </w:r>
+      <w:ins w:id="23" w:author="Greg Landry" w:date="2017-02-28T13:26:00Z">
+        <w:r>
+          <w:t xml:space="preserve">I2C </w:t>
+        </w:r>
+      </w:ins>
+      <w:r>
+        <w:t>addresses are found</w:t>
+      </w:r>
+      <w:del w:id="24" w:author="Greg Landry" w:date="2017-02-28T13:25:00Z">
+        <w:r>
+          <w:delText xml:space="preserve"> on the shield</w:delText>
+        </w:r>
+      </w:del>
+      <w:r>
+        <w:t>?</w:t>
       </w:r>
     </w:p>
     <w:p>
       <w:pPr>
         <w:ind w:left="720"/>
       </w:pPr>
-      <w:r>
-        <w:t>0x08 – Analog Co-processor</w:t>
-      </w:r>
-    </w:p>
-    <w:p>
-      <w:pPr>
-        <w:pStyle w:val="ListParagraph"/>
-      </w:pPr>
-      <w:r>
-        <w:t>0x50, 0x51 - FRAM</w:t>
-      </w:r>
+      <w:del w:id="25" w:author="Greg Landry" w:date="2017-02-28T14:07:00Z">
+        <w:r>
+          <w:delText xml:space="preserve">0x08 </w:delText>
+        </w:r>
+      </w:del>
+      <w:ins w:id="26" w:author="Greg Landry" w:date="2017-02-28T14:07:00Z">
+        <w:r>
+          <w:t>0x</w:t>
+        </w:r>
+        <w:r>
+          <w:t>42</w:t>
+        </w:r>
+        <w:r>
+          <w:tab/>
+        </w:r>
+      </w:ins>
+      <w:del w:id="27" w:author="Greg Landry" w:date="2017-02-28T14:07:00Z">
+        <w:r>
+          <w:delText xml:space="preserve">– </w:delText>
+        </w:r>
+      </w:del>
+      <w:r>
+        <w:t>Analog Co-processor</w:t>
+      </w:r>
+    </w:p>
+    <w:p>
+      <w:pPr>
+        <w:ind w:firstLine="720"/>
+        <w:rPr>
+          <w:ins w:id="28" w:author="Greg Landry" w:date="2017-02-28T14:07:00Z"/>
+        </w:rPr>
+        <w:pPrChange w:id="29" w:author="Greg Landry" w:date="2017-02-28T14:07:00Z">
+          <w:pPr>
+            <w:pStyle w:val="ListParagraph"/>
+          </w:pPr>
+        </w:pPrChange>
+      </w:pPr>
+      <w:ins w:id="30" w:author="Greg Landry" w:date="2017-02-28T14:07:00Z">
+        <w:r>
+          <w:t>0x</w:t>
+        </w:r>
+      </w:ins>
+      <w:ins w:id="31" w:author="Greg Landry" w:date="2017-02-28T14:10:00Z">
+        <w:r>
+          <w:t>3C</w:t>
+        </w:r>
+      </w:ins>
+      <w:ins w:id="32" w:author="Greg Landry" w:date="2017-02-28T14:07:00Z">
+        <w:r>
+          <w:tab/>
+        </w:r>
+      </w:ins>
+      <w:del w:id="33" w:author="Greg Landry" w:date="2017-02-28T14:07:00Z">
+        <w:r>
+          <w:delText>0x50, 0x51 - FRAM</w:delText>
+        </w:r>
+      </w:del>
+      <w:ins w:id="34" w:author="Greg Landry" w:date="2017-02-28T14:07:00Z">
+        <w:r>
+          <w:t>OLED Display</w:t>
+        </w:r>
+      </w:ins>
+    </w:p>
+    <w:p>
+      <w:pPr>
+        <w:ind w:firstLine="720"/>
+        <w:pPrChange w:id="35" w:author="Greg Landry" w:date="2017-02-28T14:07:00Z">
+          <w:pPr>
+            <w:pStyle w:val="ListParagraph"/>
+          </w:pPr>
+        </w:pPrChange>
+      </w:pPr>
+      <w:ins w:id="36" w:author="Greg Landry" w:date="2017-02-28T14:07:00Z">
+        <w:r>
+          <w:t>0x</w:t>
+        </w:r>
+      </w:ins>
+      <w:ins w:id="37" w:author="Greg Landry" w:date="2017-02-28T14:10:00Z">
+        <w:r>
+          <w:t>33</w:t>
+        </w:r>
+      </w:ins>
+      <w:ins w:id="38" w:author="Greg Landry" w:date="2017-02-28T14:07:00Z">
+        <w:r>
+          <w:tab/>
+          <w:t>ADC</w:t>
+        </w:r>
+      </w:ins>
+    </w:p>
+    <w:p>
+      <w:pPr>
+        <w:rPr>
+          <w:ins w:id="39" w:author="Greg Landry" w:date="2017-03-01T11:03:00Z"/>
+          <w:rFonts w:asciiTheme="majorHAnsi" w:eastAsiaTheme="majorEastAsia" w:hAnsiTheme="majorHAnsi" w:cstheme="majorBidi"/>
+          <w:color w:val="2E74B5" w:themeColor="accent1" w:themeShade="BF"/>
+          <w:sz w:val="26"/>
+          <w:szCs w:val="26"/>
+        </w:rPr>
+      </w:pPr>
+      <w:ins w:id="40" w:author="Greg Landry" w:date="2017-03-01T11:03:00Z">
+        <w:r>
+          <w:br w:type="page"/>
+        </w:r>
+      </w:ins>
     </w:p>
     <w:p>
       <w:pPr>
         <w:pStyle w:val="Heading2"/>
       </w:pPr>
       <w:r>
+        <w:lastRenderedPageBreak/>
         <w:t>Chapter 03</w:t>
       </w:r>
     </w:p>
@@ -321,7 +548,6 @@
         <w:pStyle w:val="Heading3"/>
       </w:pPr>
       <w:r>
-        <w:lastRenderedPageBreak/>
         <w:t>Exercise 03</w:t>
       </w:r>
     </w:p>
@@ -450,14 +676,9 @@
         <w:t>exits</w:t>
       </w:r>
       <w:r>
-        <w:t xml:space="preserve"> so </w:t>
-      </w:r>
-      <w:bookmarkStart w:id="0" w:name="_GoBack"/>
-      <w:r>
-        <w:t>it continually blinks the LED with no delay.</w:t>
-      </w:r>
-    </w:p>
-    <w:bookmarkEnd w:id="0"/>
+        <w:t xml:space="preserve"> so it continually blinks the LED with no delay.</w:t>
+      </w:r>
+    </w:p>
     <w:p>
       <w:pPr>
         <w:pStyle w:val="ListParagraph"/>
@@ -465,18 +686,28 @@
           <w:ilvl w:val="0"/>
           <w:numId w:val="15"/>
         </w:numPr>
-      </w:pPr>
-      <w:r>
-        <w:t>Run the debugger. How many threads are in this application?</w:t>
-      </w:r>
+        <w:rPr>
+          <w:del w:id="41" w:author="Greg Landry" w:date="2017-03-01T11:03:00Z"/>
+        </w:rPr>
+      </w:pPr>
+      <w:del w:id="42" w:author="Greg Landry" w:date="2017-03-01T11:03:00Z">
+        <w:r>
+          <w:delText>Run the debugger. How many threads are in this application?</w:delText>
+        </w:r>
+      </w:del>
     </w:p>
     <w:p>
       <w:pPr>
         <w:ind w:left="720"/>
-      </w:pPr>
-      <w:r>
-        <w:t xml:space="preserve">There are 5 threads: app, system monitor, 2 worker threads, and WWD. </w:t>
-      </w:r>
+        <w:rPr>
+          <w:del w:id="43" w:author="Greg Landry" w:date="2017-03-01T11:03:00Z"/>
+        </w:rPr>
+      </w:pPr>
+      <w:del w:id="44" w:author="Greg Landry" w:date="2017-03-01T11:03:00Z">
+        <w:r>
+          <w:delText xml:space="preserve">There are 5 threads: app, system monitor, 2 worker threads, and WWD. </w:delText>
+        </w:r>
+      </w:del>
     </w:p>
     <w:p>
       <w:pPr>
@@ -485,9 +716,28 @@
     </w:p>
     <w:p>
       <w:pPr>
+        <w:rPr>
+          <w:ins w:id="45" w:author="Greg Landry" w:date="2017-03-01T11:03:00Z"/>
+          <w:rFonts w:asciiTheme="majorHAnsi" w:eastAsiaTheme="majorEastAsia" w:hAnsiTheme="majorHAnsi" w:cstheme="majorBidi"/>
+          <w:color w:val="2E74B5" w:themeColor="accent1" w:themeShade="BF"/>
+          <w:sz w:val="26"/>
+          <w:szCs w:val="26"/>
+        </w:rPr>
+      </w:pPr>
+      <w:ins w:id="46" w:author="Greg Landry" w:date="2017-03-01T11:03:00Z">
+        <w:r>
+          <w:br w:type="page"/>
+        </w:r>
+      </w:ins>
+    </w:p>
+    <w:p>
+      <w:pPr>
         <w:pStyle w:val="Heading2"/>
       </w:pPr>
-      <w:r>
+      <w:bookmarkStart w:id="47" w:name="_GoBack"/>
+      <w:bookmarkEnd w:id="47"/>
+      <w:r>
+        <w:lastRenderedPageBreak/>
         <w:t>Chapter 07b</w:t>
       </w:r>
     </w:p>
@@ -852,7 +1102,6 @@
         </w:numPr>
       </w:pPr>
       <w:r>
-        <w:lastRenderedPageBreak/>
         <w:t>Are all messages sent to the AWS IOT MQTT Message Broker required to be in JSON format?</w:t>
       </w:r>
     </w:p>
@@ -1122,6 +1371,7 @@
         </w:numPr>
       </w:pPr>
       <w:r>
+        <w:lastRenderedPageBreak/>
         <w:t xml:space="preserve">Get the IP address of the MQTT message broker using </w:t>
       </w:r>
       <w:proofErr w:type="spellStart"/>
@@ -2343,6 +2593,119 @@
     </w:lvl>
   </w:abstractNum>
   <w:abstractNum w:abstractNumId="11" w15:restartNumberingAfterBreak="0">
+    <w:nsid w:val="35BF1A13"/>
+    <w:multiLevelType w:val="hybridMultilevel"/>
+    <w:tmpl w:val="BE1832C0"/>
+    <w:lvl w:ilvl="0" w:tplc="E3E8D36E">
+      <w:start w:val="8"/>
+      <w:numFmt w:val="bullet"/>
+      <w:lvlText w:val="-"/>
+      <w:lvlJc w:val="left"/>
+      <w:pPr>
+        <w:ind w:left="1125" w:hanging="360"/>
+      </w:pPr>
+      <w:rPr>
+        <w:rFonts w:ascii="Calibri" w:eastAsiaTheme="minorHAnsi" w:hAnsi="Calibri" w:cstheme="minorBidi" w:hint="default"/>
+      </w:rPr>
+    </w:lvl>
+    <w:lvl w:ilvl="1" w:tplc="04090003" w:tentative="1">
+      <w:start w:val="1"/>
+      <w:numFmt w:val="bullet"/>
+      <w:lvlText w:val="o"/>
+      <w:lvlJc w:val="left"/>
+      <w:pPr>
+        <w:ind w:left="1845" w:hanging="360"/>
+      </w:pPr>
+      <w:rPr>
+        <w:rFonts w:ascii="Courier New" w:hAnsi="Courier New" w:cs="Courier New" w:hint="default"/>
+      </w:rPr>
+    </w:lvl>
+    <w:lvl w:ilvl="2" w:tplc="04090005" w:tentative="1">
+      <w:start w:val="1"/>
+      <w:numFmt w:val="bullet"/>
+      <w:lvlText w:val=""/>
+      <w:lvlJc w:val="left"/>
+      <w:pPr>
+        <w:ind w:left="2565" w:hanging="360"/>
+      </w:pPr>
+      <w:rPr>
+        <w:rFonts w:ascii="Wingdings" w:hAnsi="Wingdings" w:hint="default"/>
+      </w:rPr>
+    </w:lvl>
+    <w:lvl w:ilvl="3" w:tplc="04090001" w:tentative="1">
+      <w:start w:val="1"/>
+      <w:numFmt w:val="bullet"/>
+      <w:lvlText w:val=""/>
+      <w:lvlJc w:val="left"/>
+      <w:pPr>
+        <w:ind w:left="3285" w:hanging="360"/>
+      </w:pPr>
+      <w:rPr>
+        <w:rFonts w:ascii="Symbol" w:hAnsi="Symbol" w:hint="default"/>
+      </w:rPr>
+    </w:lvl>
+    <w:lvl w:ilvl="4" w:tplc="04090003" w:tentative="1">
+      <w:start w:val="1"/>
+      <w:numFmt w:val="bullet"/>
+      <w:lvlText w:val="o"/>
+      <w:lvlJc w:val="left"/>
+      <w:pPr>
+        <w:ind w:left="4005" w:hanging="360"/>
+      </w:pPr>
+      <w:rPr>
+        <w:rFonts w:ascii="Courier New" w:hAnsi="Courier New" w:cs="Courier New" w:hint="default"/>
+      </w:rPr>
+    </w:lvl>
+    <w:lvl w:ilvl="5" w:tplc="04090005" w:tentative="1">
+      <w:start w:val="1"/>
+      <w:numFmt w:val="bullet"/>
+      <w:lvlText w:val=""/>
+      <w:lvlJc w:val="left"/>
+      <w:pPr>
+        <w:ind w:left="4725" w:hanging="360"/>
+      </w:pPr>
+      <w:rPr>
+        <w:rFonts w:ascii="Wingdings" w:hAnsi="Wingdings" w:hint="default"/>
+      </w:rPr>
+    </w:lvl>
+    <w:lvl w:ilvl="6" w:tplc="04090001" w:tentative="1">
+      <w:start w:val="1"/>
+      <w:numFmt w:val="bullet"/>
+      <w:lvlText w:val=""/>
+      <w:lvlJc w:val="left"/>
+      <w:pPr>
+        <w:ind w:left="5445" w:hanging="360"/>
+      </w:pPr>
+      <w:rPr>
+        <w:rFonts w:ascii="Symbol" w:hAnsi="Symbol" w:hint="default"/>
+      </w:rPr>
+    </w:lvl>
+    <w:lvl w:ilvl="7" w:tplc="04090003" w:tentative="1">
+      <w:start w:val="1"/>
+      <w:numFmt w:val="bullet"/>
+      <w:lvlText w:val="o"/>
+      <w:lvlJc w:val="left"/>
+      <w:pPr>
+        <w:ind w:left="6165" w:hanging="360"/>
+      </w:pPr>
+      <w:rPr>
+        <w:rFonts w:ascii="Courier New" w:hAnsi="Courier New" w:cs="Courier New" w:hint="default"/>
+      </w:rPr>
+    </w:lvl>
+    <w:lvl w:ilvl="8" w:tplc="04090005" w:tentative="1">
+      <w:start w:val="1"/>
+      <w:numFmt w:val="bullet"/>
+      <w:lvlText w:val=""/>
+      <w:lvlJc w:val="left"/>
+      <w:pPr>
+        <w:ind w:left="6885" w:hanging="360"/>
+      </w:pPr>
+      <w:rPr>
+        <w:rFonts w:ascii="Wingdings" w:hAnsi="Wingdings" w:hint="default"/>
+      </w:rPr>
+    </w:lvl>
+  </w:abstractNum>
+  <w:abstractNum w:abstractNumId="12" w15:restartNumberingAfterBreak="0">
     <w:nsid w:val="42F86810"/>
     <w:multiLevelType w:val="hybridMultilevel"/>
     <w:tmpl w:val="EF669B84"/>
@@ -2428,7 +2791,7 @@
       </w:pPr>
     </w:lvl>
   </w:abstractNum>
-  <w:abstractNum w:abstractNumId="12" w15:restartNumberingAfterBreak="0">
+  <w:abstractNum w:abstractNumId="13" w15:restartNumberingAfterBreak="0">
     <w:nsid w:val="477C281A"/>
     <w:multiLevelType w:val="hybridMultilevel"/>
     <w:tmpl w:val="EE6E7E10"/>
@@ -2514,7 +2877,7 @@
       </w:pPr>
     </w:lvl>
   </w:abstractNum>
-  <w:abstractNum w:abstractNumId="13" w15:restartNumberingAfterBreak="0">
+  <w:abstractNum w:abstractNumId="14" w15:restartNumberingAfterBreak="0">
     <w:nsid w:val="5AA82C44"/>
     <w:multiLevelType w:val="hybridMultilevel"/>
     <w:tmpl w:val="C1D25132"/>
@@ -2627,7 +2990,7 @@
       </w:rPr>
     </w:lvl>
   </w:abstractNum>
-  <w:abstractNum w:abstractNumId="14" w15:restartNumberingAfterBreak="0">
+  <w:abstractNum w:abstractNumId="15" w15:restartNumberingAfterBreak="0">
     <w:nsid w:val="78C1534B"/>
     <w:multiLevelType w:val="hybridMultilevel"/>
     <w:tmpl w:val="9112D02E"/>
@@ -2714,7 +3077,7 @@
     </w:lvl>
   </w:abstractNum>
   <w:num w:numId="1">
-    <w:abstractNumId w:val="13"/>
+    <w:abstractNumId w:val="14"/>
   </w:num>
   <w:num w:numId="2">
     <w:abstractNumId w:val="1"/>
@@ -2723,7 +3086,7 @@
     <w:abstractNumId w:val="3"/>
   </w:num>
   <w:num w:numId="4">
-    <w:abstractNumId w:val="11"/>
+    <w:abstractNumId w:val="12"/>
   </w:num>
   <w:num w:numId="5">
     <w:abstractNumId w:val="7"/>
@@ -2744,13 +3107,13 @@
     <w:abstractNumId w:val="9"/>
   </w:num>
   <w:num w:numId="11">
-    <w:abstractNumId w:val="12"/>
+    <w:abstractNumId w:val="13"/>
   </w:num>
   <w:num w:numId="12">
     <w:abstractNumId w:val="8"/>
   </w:num>
   <w:num w:numId="13">
-    <w:abstractNumId w:val="14"/>
+    <w:abstractNumId w:val="15"/>
   </w:num>
   <w:num w:numId="14">
     <w:abstractNumId w:val="0"/>
@@ -2758,7 +3121,18 @@
   <w:num w:numId="15">
     <w:abstractNumId w:val="10"/>
   </w:num>
+  <w:num w:numId="16">
+    <w:abstractNumId w:val="11"/>
+  </w:num>
 </w:numbering>
+</file>
+
+<file path=word/people.xml><?xml version="1.0" encoding="utf-8"?>
+<w15:people xmlns:wpc="http://schemas.microsoft.com/office/word/2010/wordprocessingCanvas" xmlns:mc="http://schemas.openxmlformats.org/markup-compatibility/2006" xmlns:o="urn:schemas-microsoft-com:office:office" xmlns:r="http://schemas.openxmlformats.org/officeDocument/2006/relationships" xmlns:m="http://schemas.openxmlformats.org/officeDocument/2006/math" xmlns:v="urn:schemas-microsoft-com:vml" xmlns:wp14="http://schemas.microsoft.com/office/word/2010/wordprocessingDrawing" xmlns:wp="http://schemas.openxmlformats.org/drawingml/2006/wordprocessingDrawing" xmlns:w10="urn:schemas-microsoft-com:office:word" xmlns:w="http://schemas.openxmlformats.org/wordprocessingml/2006/main" xmlns:w14="http://schemas.microsoft.com/office/word/2010/wordml" xmlns:w15="http://schemas.microsoft.com/office/word/2012/wordml" xmlns:wpg="http://schemas.microsoft.com/office/word/2010/wordprocessingGroup" xmlns:wpi="http://schemas.microsoft.com/office/word/2010/wordprocessingInk" xmlns:wne="http://schemas.microsoft.com/office/word/2006/wordml" xmlns:wps="http://schemas.microsoft.com/office/word/2010/wordprocessingShape" mc:Ignorable="w14 w15 wp14">
+  <w15:person w15:author="Greg Landry">
+    <w15:presenceInfo w15:providerId="None" w15:userId="Greg Landry"/>
+  </w15:person>
+</w15:people>
 </file>
 
 <file path=word/styles.xml><?xml version="1.0" encoding="utf-8"?>
@@ -3322,6 +3696,36 @@
       </w:tblBorders>
     </w:tblPr>
   </w:style>
+  <w:style w:type="paragraph" w:styleId="BalloonText">
+    <w:name w:val="Balloon Text"/>
+    <w:basedOn w:val="Normal"/>
+    <w:link w:val="BalloonTextChar"/>
+    <w:uiPriority w:val="99"/>
+    <w:semiHidden/>
+    <w:unhideWhenUsed/>
+    <w:rsid w:val="005F572E"/>
+    <w:pPr>
+      <w:spacing w:after="0" w:line="240" w:lineRule="auto"/>
+    </w:pPr>
+    <w:rPr>
+      <w:rFonts w:ascii="Segoe UI" w:hAnsi="Segoe UI" w:cs="Segoe UI"/>
+      <w:sz w:val="18"/>
+      <w:szCs w:val="18"/>
+    </w:rPr>
+  </w:style>
+  <w:style w:type="character" w:customStyle="1" w:styleId="BalloonTextChar">
+    <w:name w:val="Balloon Text Char"/>
+    <w:basedOn w:val="DefaultParagraphFont"/>
+    <w:link w:val="BalloonText"/>
+    <w:uiPriority w:val="99"/>
+    <w:semiHidden/>
+    <w:rsid w:val="005F572E"/>
+    <w:rPr>
+      <w:rFonts w:ascii="Segoe UI" w:hAnsi="Segoe UI" w:cs="Segoe UI"/>
+      <w:sz w:val="18"/>
+      <w:szCs w:val="18"/>
+    </w:rPr>
+  </w:style>
 </w:styles>
 </file>
 

--- a/labmanual/WW101-AnswerKey.docx
+++ b/labmanual/WW101-AnswerKey.docx
@@ -81,9 +81,9 @@
           <w:delText>11</w:delText>
         </w:r>
       </w:del>
-      <w:ins w:id="3" w:author="Greg Landry" w:date="2017-02-28T13:12:00Z">
-        <w:r>
-          <w:t>3</w:t>
+      <w:ins w:id="3" w:author="Greg Landry" w:date="2017-03-01T18:50:00Z">
+        <w:r>
+          <w:t>16</w:t>
         </w:r>
       </w:ins>
     </w:p>
@@ -247,7 +247,20 @@
         </w:r>
       </w:ins>
       <w:r>
-        <w:t>LED1 get assigned to the correct pin for this kit?</w:t>
+        <w:t>LED</w:t>
+      </w:r>
+      <w:ins w:id="17" w:author="Greg Landry" w:date="2017-03-01T18:50:00Z">
+        <w:r>
+          <w:t>1</w:t>
+        </w:r>
+      </w:ins>
+      <w:del w:id="18" w:author="Greg Landry" w:date="2017-03-01T17:28:00Z">
+        <w:r>
+          <w:delText>1</w:delText>
+        </w:r>
+      </w:del>
+      <w:r>
+        <w:t xml:space="preserve"> get assigned to the correct pin for this kit?</w:t>
       </w:r>
     </w:p>
     <w:p>
@@ -265,14 +278,19 @@
       <w:r>
         <w:t xml:space="preserve">, line </w:t>
       </w:r>
-      <w:del w:id="17" w:author="Greg Landry" w:date="2017-02-28T13:25:00Z">
+      <w:del w:id="19" w:author="Greg Landry" w:date="2017-02-28T13:25:00Z">
         <w:r>
           <w:delText>203</w:delText>
         </w:r>
       </w:del>
-      <w:ins w:id="18" w:author="Greg Landry" w:date="2017-02-28T13:25:00Z">
-        <w:r>
-          <w:t>360</w:t>
+      <w:ins w:id="20" w:author="Greg Landry" w:date="2017-02-28T13:25:00Z">
+        <w:r>
+          <w:t>3</w:t>
+        </w:r>
+      </w:ins>
+      <w:ins w:id="21" w:author="Greg Landry" w:date="2017-03-01T18:50:00Z">
+        <w:r>
+          <w:t>60</w:t>
         </w:r>
       </w:ins>
       <w:r>
@@ -303,16 +321,23 @@
       <w:r>
         <w:t xml:space="preserve">, line </w:t>
       </w:r>
-      <w:del w:id="19" w:author="Greg Landry" w:date="2017-02-28T13:25:00Z">
+      <w:del w:id="22" w:author="Greg Landry" w:date="2017-02-28T13:25:00Z">
         <w:r>
           <w:delText>491</w:delText>
         </w:r>
       </w:del>
-      <w:ins w:id="20" w:author="Greg Landry" w:date="2017-02-28T13:25:00Z">
-        <w:r>
-          <w:t>333</w:t>
+      <w:ins w:id="23" w:author="Greg Landry" w:date="2017-02-28T13:25:00Z">
+        <w:r>
+          <w:t>33</w:t>
         </w:r>
       </w:ins>
+      <w:ins w:id="24" w:author="Greg Landry" w:date="2017-03-01T18:50:00Z">
+        <w:r>
+          <w:t>3</w:t>
+        </w:r>
+      </w:ins>
+      <w:bookmarkStart w:id="25" w:name="_GoBack"/>
+      <w:bookmarkEnd w:id="25"/>
       <w:r>
         <w:t>.</w:t>
       </w:r>
@@ -324,12 +349,12 @@
       <w:r>
         <w:t xml:space="preserve">Exercise </w:t>
       </w:r>
-      <w:del w:id="21" w:author="Greg Landry" w:date="2017-02-28T14:06:00Z">
+      <w:del w:id="26" w:author="Greg Landry" w:date="2017-02-28T14:06:00Z">
         <w:r>
           <w:delText>13</w:delText>
         </w:r>
       </w:del>
-      <w:ins w:id="22" w:author="Greg Landry" w:date="2017-02-28T14:06:00Z">
+      <w:ins w:id="27" w:author="Greg Landry" w:date="2017-02-28T14:06:00Z">
         <w:r>
           <w:t>08</w:t>
         </w:r>
@@ -346,7 +371,7 @@
       <w:r>
         <w:t xml:space="preserve">What </w:t>
       </w:r>
-      <w:ins w:id="23" w:author="Greg Landry" w:date="2017-02-28T13:26:00Z">
+      <w:ins w:id="28" w:author="Greg Landry" w:date="2017-02-28T13:26:00Z">
         <w:r>
           <w:t xml:space="preserve">I2C </w:t>
         </w:r>
@@ -354,7 +379,7 @@
       <w:r>
         <w:t>addresses are found</w:t>
       </w:r>
-      <w:del w:id="24" w:author="Greg Landry" w:date="2017-02-28T13:25:00Z">
+      <w:del w:id="29" w:author="Greg Landry" w:date="2017-02-28T13:25:00Z">
         <w:r>
           <w:delText xml:space="preserve"> on the shield</w:delText>
         </w:r>
@@ -367,23 +392,20 @@
       <w:pPr>
         <w:ind w:left="720"/>
       </w:pPr>
-      <w:del w:id="25" w:author="Greg Landry" w:date="2017-02-28T14:07:00Z">
+      <w:del w:id="30" w:author="Greg Landry" w:date="2017-02-28T14:07:00Z">
         <w:r>
           <w:delText xml:space="preserve">0x08 </w:delText>
         </w:r>
       </w:del>
-      <w:ins w:id="26" w:author="Greg Landry" w:date="2017-02-28T14:07:00Z">
-        <w:r>
-          <w:t>0x</w:t>
-        </w:r>
-        <w:r>
-          <w:t>42</w:t>
+      <w:ins w:id="31" w:author="Greg Landry" w:date="2017-02-28T14:07:00Z">
+        <w:r>
+          <w:t>0x42</w:t>
         </w:r>
         <w:r>
           <w:tab/>
         </w:r>
       </w:ins>
-      <w:del w:id="27" w:author="Greg Landry" w:date="2017-02-28T14:07:00Z">
+      <w:del w:id="32" w:author="Greg Landry" w:date="2017-02-28T14:07:00Z">
         <w:r>
           <w:delText xml:space="preserve">– </w:delText>
         </w:r>
@@ -396,35 +418,35 @@
       <w:pPr>
         <w:ind w:firstLine="720"/>
         <w:rPr>
-          <w:ins w:id="28" w:author="Greg Landry" w:date="2017-02-28T14:07:00Z"/>
+          <w:ins w:id="33" w:author="Greg Landry" w:date="2017-02-28T14:07:00Z"/>
         </w:rPr>
-        <w:pPrChange w:id="29" w:author="Greg Landry" w:date="2017-02-28T14:07:00Z">
+        <w:pPrChange w:id="34" w:author="Greg Landry" w:date="2017-02-28T14:07:00Z">
           <w:pPr>
             <w:pStyle w:val="ListParagraph"/>
           </w:pPr>
         </w:pPrChange>
       </w:pPr>
-      <w:ins w:id="30" w:author="Greg Landry" w:date="2017-02-28T14:07:00Z">
+      <w:ins w:id="35" w:author="Greg Landry" w:date="2017-02-28T14:07:00Z">
         <w:r>
           <w:t>0x</w:t>
         </w:r>
       </w:ins>
-      <w:ins w:id="31" w:author="Greg Landry" w:date="2017-02-28T14:10:00Z">
+      <w:ins w:id="36" w:author="Greg Landry" w:date="2017-02-28T14:10:00Z">
         <w:r>
           <w:t>3C</w:t>
         </w:r>
       </w:ins>
-      <w:ins w:id="32" w:author="Greg Landry" w:date="2017-02-28T14:07:00Z">
+      <w:ins w:id="37" w:author="Greg Landry" w:date="2017-02-28T14:07:00Z">
         <w:r>
           <w:tab/>
         </w:r>
       </w:ins>
-      <w:del w:id="33" w:author="Greg Landry" w:date="2017-02-28T14:07:00Z">
+      <w:del w:id="38" w:author="Greg Landry" w:date="2017-02-28T14:07:00Z">
         <w:r>
           <w:delText>0x50, 0x51 - FRAM</w:delText>
         </w:r>
       </w:del>
-      <w:ins w:id="34" w:author="Greg Landry" w:date="2017-02-28T14:07:00Z">
+      <w:ins w:id="39" w:author="Greg Landry" w:date="2017-02-28T14:07:00Z">
         <w:r>
           <w:t>OLED Display</w:t>
         </w:r>
@@ -433,23 +455,23 @@
     <w:p>
       <w:pPr>
         <w:ind w:firstLine="720"/>
-        <w:pPrChange w:id="35" w:author="Greg Landry" w:date="2017-02-28T14:07:00Z">
+        <w:pPrChange w:id="40" w:author="Greg Landry" w:date="2017-02-28T14:07:00Z">
           <w:pPr>
             <w:pStyle w:val="ListParagraph"/>
           </w:pPr>
         </w:pPrChange>
       </w:pPr>
-      <w:ins w:id="36" w:author="Greg Landry" w:date="2017-02-28T14:07:00Z">
+      <w:ins w:id="41" w:author="Greg Landry" w:date="2017-02-28T14:07:00Z">
         <w:r>
           <w:t>0x</w:t>
         </w:r>
       </w:ins>
-      <w:ins w:id="37" w:author="Greg Landry" w:date="2017-02-28T14:10:00Z">
+      <w:ins w:id="42" w:author="Greg Landry" w:date="2017-02-28T14:10:00Z">
         <w:r>
           <w:t>33</w:t>
         </w:r>
       </w:ins>
-      <w:ins w:id="38" w:author="Greg Landry" w:date="2017-02-28T14:07:00Z">
+      <w:ins w:id="43" w:author="Greg Landry" w:date="2017-02-28T14:07:00Z">
         <w:r>
           <w:tab/>
           <w:t>ADC</w:t>
@@ -459,14 +481,14 @@
     <w:p>
       <w:pPr>
         <w:rPr>
-          <w:ins w:id="39" w:author="Greg Landry" w:date="2017-03-01T11:03:00Z"/>
+          <w:ins w:id="44" w:author="Greg Landry" w:date="2017-03-01T11:03:00Z"/>
           <w:rFonts w:asciiTheme="majorHAnsi" w:eastAsiaTheme="majorEastAsia" w:hAnsiTheme="majorHAnsi" w:cstheme="majorBidi"/>
           <w:color w:val="2E74B5" w:themeColor="accent1" w:themeShade="BF"/>
           <w:sz w:val="26"/>
           <w:szCs w:val="26"/>
         </w:rPr>
       </w:pPr>
-      <w:ins w:id="40" w:author="Greg Landry" w:date="2017-03-01T11:03:00Z">
+      <w:ins w:id="45" w:author="Greg Landry" w:date="2017-03-01T11:03:00Z">
         <w:r>
           <w:br w:type="page"/>
         </w:r>
@@ -687,10 +709,10 @@
           <w:numId w:val="15"/>
         </w:numPr>
         <w:rPr>
-          <w:del w:id="41" w:author="Greg Landry" w:date="2017-03-01T11:03:00Z"/>
+          <w:del w:id="46" w:author="Greg Landry" w:date="2017-03-01T11:03:00Z"/>
         </w:rPr>
       </w:pPr>
-      <w:del w:id="42" w:author="Greg Landry" w:date="2017-03-01T11:03:00Z">
+      <w:del w:id="47" w:author="Greg Landry" w:date="2017-03-01T11:03:00Z">
         <w:r>
           <w:delText>Run the debugger. How many threads are in this application?</w:delText>
         </w:r>
@@ -700,10 +722,10 @@
       <w:pPr>
         <w:ind w:left="720"/>
         <w:rPr>
-          <w:del w:id="43" w:author="Greg Landry" w:date="2017-03-01T11:03:00Z"/>
+          <w:del w:id="48" w:author="Greg Landry" w:date="2017-03-01T11:03:00Z"/>
         </w:rPr>
       </w:pPr>
-      <w:del w:id="44" w:author="Greg Landry" w:date="2017-03-01T11:03:00Z">
+      <w:del w:id="49" w:author="Greg Landry" w:date="2017-03-01T11:03:00Z">
         <w:r>
           <w:delText xml:space="preserve">There are 5 threads: app, system monitor, 2 worker threads, and WWD. </w:delText>
         </w:r>
@@ -717,14 +739,14 @@
     <w:p>
       <w:pPr>
         <w:rPr>
-          <w:ins w:id="45" w:author="Greg Landry" w:date="2017-03-01T11:03:00Z"/>
+          <w:ins w:id="50" w:author="Greg Landry" w:date="2017-03-01T11:03:00Z"/>
           <w:rFonts w:asciiTheme="majorHAnsi" w:eastAsiaTheme="majorEastAsia" w:hAnsiTheme="majorHAnsi" w:cstheme="majorBidi"/>
           <w:color w:val="2E74B5" w:themeColor="accent1" w:themeShade="BF"/>
           <w:sz w:val="26"/>
           <w:szCs w:val="26"/>
         </w:rPr>
       </w:pPr>
-      <w:ins w:id="46" w:author="Greg Landry" w:date="2017-03-01T11:03:00Z">
+      <w:ins w:id="51" w:author="Greg Landry" w:date="2017-03-01T11:03:00Z">
         <w:r>
           <w:br w:type="page"/>
         </w:r>
@@ -734,8 +756,6 @@
       <w:pPr>
         <w:pStyle w:val="Heading2"/>
       </w:pPr>
-      <w:bookmarkStart w:id="47" w:name="_GoBack"/>
-      <w:bookmarkEnd w:id="47"/>
       <w:r>
         <w:lastRenderedPageBreak/>
         <w:t>Chapter 07b</w:t>
